--- a/HomeWork/Kỳ 4/NLP501.9/Book/Kiến thức trong sách.docx
+++ b/HomeWork/Kỳ 4/NLP501.9/Book/Kiến thức trong sách.docx
@@ -1300,6 +1300,678 @@
           <w:rFonts w:hint="default"/>
           <w:lang w:val="en-US"/>
         </w:rPr>
+      </w:pPr>
+    </w:p>
+    <w:p>
+      <w:pPr>
+        <w:rPr>
+          <w:rFonts w:hint="default"/>
+          <w:lang w:val="en-US"/>
+        </w:rPr>
+      </w:pPr>
+    </w:p>
+    <w:p>
+      <w:r>
+        <w:drawing>
+          <wp:inline distT="0" distB="0" distL="114300" distR="114300">
+            <wp:extent cx="4400550" cy="1409700"/>
+            <wp:effectExtent l="0" t="0" r="0" b="0"/>
+            <wp:docPr id="1" name="Picture 1"/>
+            <wp:cNvGraphicFramePr>
+              <a:graphicFrameLocks xmlns:a="http://schemas.openxmlformats.org/drawingml/2006/main" noChangeAspect="1"/>
+            </wp:cNvGraphicFramePr>
+            <a:graphic xmlns:a="http://schemas.openxmlformats.org/drawingml/2006/main">
+              <a:graphicData uri="http://schemas.openxmlformats.org/drawingml/2006/picture">
+                <pic:pic xmlns:pic="http://schemas.openxmlformats.org/drawingml/2006/picture">
+                  <pic:nvPicPr>
+                    <pic:cNvPr id="1" name="Picture 1"/>
+                    <pic:cNvPicPr>
+                      <a:picLocks noChangeAspect="1"/>
+                    </pic:cNvPicPr>
+                  </pic:nvPicPr>
+                  <pic:blipFill>
+                    <a:blip r:embed="rId31"/>
+                    <a:stretch>
+                      <a:fillRect/>
+                    </a:stretch>
+                  </pic:blipFill>
+                  <pic:spPr>
+                    <a:xfrm>
+                      <a:off x="0" y="0"/>
+                      <a:ext cx="4400550" cy="1409700"/>
+                    </a:xfrm>
+                    <a:prstGeom prst="rect">
+                      <a:avLst/>
+                    </a:prstGeom>
+                    <a:noFill/>
+                    <a:ln>
+                      <a:noFill/>
+                    </a:ln>
+                  </pic:spPr>
+                </pic:pic>
+              </a:graphicData>
+            </a:graphic>
+          </wp:inline>
+        </w:drawing>
+      </w:r>
+    </w:p>
+    <w:p/>
+    <w:p>
+      <w:r>
+        <w:drawing>
+          <wp:inline distT="0" distB="0" distL="114300" distR="114300">
+            <wp:extent cx="5268595" cy="8320405"/>
+            <wp:effectExtent l="0" t="0" r="8255" b="4445"/>
+            <wp:docPr id="2" name="Picture 2"/>
+            <wp:cNvGraphicFramePr>
+              <a:graphicFrameLocks xmlns:a="http://schemas.openxmlformats.org/drawingml/2006/main" noChangeAspect="1"/>
+            </wp:cNvGraphicFramePr>
+            <a:graphic xmlns:a="http://schemas.openxmlformats.org/drawingml/2006/main">
+              <a:graphicData uri="http://schemas.openxmlformats.org/drawingml/2006/picture">
+                <pic:pic xmlns:pic="http://schemas.openxmlformats.org/drawingml/2006/picture">
+                  <pic:nvPicPr>
+                    <pic:cNvPr id="2" name="Picture 2"/>
+                    <pic:cNvPicPr>
+                      <a:picLocks noChangeAspect="1"/>
+                    </pic:cNvPicPr>
+                  </pic:nvPicPr>
+                  <pic:blipFill>
+                    <a:blip r:embed="rId32"/>
+                    <a:stretch>
+                      <a:fillRect/>
+                    </a:stretch>
+                  </pic:blipFill>
+                  <pic:spPr>
+                    <a:xfrm>
+                      <a:off x="0" y="0"/>
+                      <a:ext cx="5268595" cy="8320405"/>
+                    </a:xfrm>
+                    <a:prstGeom prst="rect">
+                      <a:avLst/>
+                    </a:prstGeom>
+                    <a:noFill/>
+                    <a:ln>
+                      <a:noFill/>
+                    </a:ln>
+                  </pic:spPr>
+                </pic:pic>
+              </a:graphicData>
+            </a:graphic>
+          </wp:inline>
+        </w:drawing>
+      </w:r>
+    </w:p>
+    <w:p/>
+    <w:p>
+      <w:r>
+        <w:drawing>
+          <wp:inline distT="0" distB="0" distL="114300" distR="114300">
+            <wp:extent cx="5268595" cy="7165340"/>
+            <wp:effectExtent l="0" t="0" r="8255" b="16510"/>
+            <wp:docPr id="30" name="Picture 3"/>
+            <wp:cNvGraphicFramePr>
+              <a:graphicFrameLocks xmlns:a="http://schemas.openxmlformats.org/drawingml/2006/main" noChangeAspect="1"/>
+            </wp:cNvGraphicFramePr>
+            <a:graphic xmlns:a="http://schemas.openxmlformats.org/drawingml/2006/main">
+              <a:graphicData uri="http://schemas.openxmlformats.org/drawingml/2006/picture">
+                <pic:pic xmlns:pic="http://schemas.openxmlformats.org/drawingml/2006/picture">
+                  <pic:nvPicPr>
+                    <pic:cNvPr id="30" name="Picture 3"/>
+                    <pic:cNvPicPr>
+                      <a:picLocks noChangeAspect="1"/>
+                    </pic:cNvPicPr>
+                  </pic:nvPicPr>
+                  <pic:blipFill>
+                    <a:blip r:embed="rId33"/>
+                    <a:stretch>
+                      <a:fillRect/>
+                    </a:stretch>
+                  </pic:blipFill>
+                  <pic:spPr>
+                    <a:xfrm>
+                      <a:off x="0" y="0"/>
+                      <a:ext cx="5268595" cy="7165340"/>
+                    </a:xfrm>
+                    <a:prstGeom prst="rect">
+                      <a:avLst/>
+                    </a:prstGeom>
+                    <a:noFill/>
+                    <a:ln>
+                      <a:noFill/>
+                    </a:ln>
+                  </pic:spPr>
+                </pic:pic>
+              </a:graphicData>
+            </a:graphic>
+          </wp:inline>
+        </w:drawing>
+      </w:r>
+    </w:p>
+    <w:p/>
+    <w:p>
+      <w:r>
+        <w:drawing>
+          <wp:inline distT="0" distB="0" distL="114300" distR="114300">
+            <wp:extent cx="5273675" cy="5668645"/>
+            <wp:effectExtent l="0" t="0" r="3175" b="8255"/>
+            <wp:docPr id="31" name="Picture 4"/>
+            <wp:cNvGraphicFramePr>
+              <a:graphicFrameLocks xmlns:a="http://schemas.openxmlformats.org/drawingml/2006/main" noChangeAspect="1"/>
+            </wp:cNvGraphicFramePr>
+            <a:graphic xmlns:a="http://schemas.openxmlformats.org/drawingml/2006/main">
+              <a:graphicData uri="http://schemas.openxmlformats.org/drawingml/2006/picture">
+                <pic:pic xmlns:pic="http://schemas.openxmlformats.org/drawingml/2006/picture">
+                  <pic:nvPicPr>
+                    <pic:cNvPr id="31" name="Picture 4"/>
+                    <pic:cNvPicPr>
+                      <a:picLocks noChangeAspect="1"/>
+                    </pic:cNvPicPr>
+                  </pic:nvPicPr>
+                  <pic:blipFill>
+                    <a:blip r:embed="rId34"/>
+                    <a:stretch>
+                      <a:fillRect/>
+                    </a:stretch>
+                  </pic:blipFill>
+                  <pic:spPr>
+                    <a:xfrm>
+                      <a:off x="0" y="0"/>
+                      <a:ext cx="5273675" cy="5668645"/>
+                    </a:xfrm>
+                    <a:prstGeom prst="rect">
+                      <a:avLst/>
+                    </a:prstGeom>
+                    <a:noFill/>
+                    <a:ln>
+                      <a:noFill/>
+                    </a:ln>
+                  </pic:spPr>
+                </pic:pic>
+              </a:graphicData>
+            </a:graphic>
+          </wp:inline>
+        </w:drawing>
+      </w:r>
+    </w:p>
+    <w:p/>
+    <w:p>
+      <w:r>
+        <w:drawing>
+          <wp:inline distT="0" distB="0" distL="114300" distR="114300">
+            <wp:extent cx="5269865" cy="7077075"/>
+            <wp:effectExtent l="0" t="0" r="6985" b="9525"/>
+            <wp:docPr id="32" name="Picture 5"/>
+            <wp:cNvGraphicFramePr>
+              <a:graphicFrameLocks xmlns:a="http://schemas.openxmlformats.org/drawingml/2006/main" noChangeAspect="1"/>
+            </wp:cNvGraphicFramePr>
+            <a:graphic xmlns:a="http://schemas.openxmlformats.org/drawingml/2006/main">
+              <a:graphicData uri="http://schemas.openxmlformats.org/drawingml/2006/picture">
+                <pic:pic xmlns:pic="http://schemas.openxmlformats.org/drawingml/2006/picture">
+                  <pic:nvPicPr>
+                    <pic:cNvPr id="32" name="Picture 5"/>
+                    <pic:cNvPicPr>
+                      <a:picLocks noChangeAspect="1"/>
+                    </pic:cNvPicPr>
+                  </pic:nvPicPr>
+                  <pic:blipFill>
+                    <a:blip r:embed="rId35"/>
+                    <a:stretch>
+                      <a:fillRect/>
+                    </a:stretch>
+                  </pic:blipFill>
+                  <pic:spPr>
+                    <a:xfrm>
+                      <a:off x="0" y="0"/>
+                      <a:ext cx="5269865" cy="7077075"/>
+                    </a:xfrm>
+                    <a:prstGeom prst="rect">
+                      <a:avLst/>
+                    </a:prstGeom>
+                    <a:noFill/>
+                    <a:ln>
+                      <a:noFill/>
+                    </a:ln>
+                  </pic:spPr>
+                </pic:pic>
+              </a:graphicData>
+            </a:graphic>
+          </wp:inline>
+        </w:drawing>
+      </w:r>
+    </w:p>
+    <w:p/>
+    <w:p>
+      <w:r>
+        <w:drawing>
+          <wp:inline distT="0" distB="0" distL="114300" distR="114300">
+            <wp:extent cx="5273040" cy="6911340"/>
+            <wp:effectExtent l="0" t="0" r="3810" b="3810"/>
+            <wp:docPr id="33" name="Picture 6"/>
+            <wp:cNvGraphicFramePr>
+              <a:graphicFrameLocks xmlns:a="http://schemas.openxmlformats.org/drawingml/2006/main" noChangeAspect="1"/>
+            </wp:cNvGraphicFramePr>
+            <a:graphic xmlns:a="http://schemas.openxmlformats.org/drawingml/2006/main">
+              <a:graphicData uri="http://schemas.openxmlformats.org/drawingml/2006/picture">
+                <pic:pic xmlns:pic="http://schemas.openxmlformats.org/drawingml/2006/picture">
+                  <pic:nvPicPr>
+                    <pic:cNvPr id="33" name="Picture 6"/>
+                    <pic:cNvPicPr>
+                      <a:picLocks noChangeAspect="1"/>
+                    </pic:cNvPicPr>
+                  </pic:nvPicPr>
+                  <pic:blipFill>
+                    <a:blip r:embed="rId36"/>
+                    <a:stretch>
+                      <a:fillRect/>
+                    </a:stretch>
+                  </pic:blipFill>
+                  <pic:spPr>
+                    <a:xfrm>
+                      <a:off x="0" y="0"/>
+                      <a:ext cx="5273040" cy="6911340"/>
+                    </a:xfrm>
+                    <a:prstGeom prst="rect">
+                      <a:avLst/>
+                    </a:prstGeom>
+                    <a:noFill/>
+                    <a:ln>
+                      <a:noFill/>
+                    </a:ln>
+                  </pic:spPr>
+                </pic:pic>
+              </a:graphicData>
+            </a:graphic>
+          </wp:inline>
+        </w:drawing>
+      </w:r>
+    </w:p>
+    <w:p/>
+    <w:p>
+      <w:r>
+        <w:drawing>
+          <wp:inline distT="0" distB="0" distL="114300" distR="114300">
+            <wp:extent cx="5268595" cy="8746490"/>
+            <wp:effectExtent l="0" t="0" r="8255" b="16510"/>
+            <wp:docPr id="34" name="Picture 7"/>
+            <wp:cNvGraphicFramePr>
+              <a:graphicFrameLocks xmlns:a="http://schemas.openxmlformats.org/drawingml/2006/main" noChangeAspect="1"/>
+            </wp:cNvGraphicFramePr>
+            <a:graphic xmlns:a="http://schemas.openxmlformats.org/drawingml/2006/main">
+              <a:graphicData uri="http://schemas.openxmlformats.org/drawingml/2006/picture">
+                <pic:pic xmlns:pic="http://schemas.openxmlformats.org/drawingml/2006/picture">
+                  <pic:nvPicPr>
+                    <pic:cNvPr id="34" name="Picture 7"/>
+                    <pic:cNvPicPr>
+                      <a:picLocks noChangeAspect="1"/>
+                    </pic:cNvPicPr>
+                  </pic:nvPicPr>
+                  <pic:blipFill>
+                    <a:blip r:embed="rId37"/>
+                    <a:stretch>
+                      <a:fillRect/>
+                    </a:stretch>
+                  </pic:blipFill>
+                  <pic:spPr>
+                    <a:xfrm>
+                      <a:off x="0" y="0"/>
+                      <a:ext cx="5268595" cy="8746490"/>
+                    </a:xfrm>
+                    <a:prstGeom prst="rect">
+                      <a:avLst/>
+                    </a:prstGeom>
+                    <a:noFill/>
+                    <a:ln>
+                      <a:noFill/>
+                    </a:ln>
+                  </pic:spPr>
+                </pic:pic>
+              </a:graphicData>
+            </a:graphic>
+          </wp:inline>
+        </w:drawing>
+      </w:r>
+    </w:p>
+    <w:p>
+      <w:pPr>
+        <w:pBdr>
+          <w:bottom w:val="single" w:color="auto" w:sz="4" w:space="0"/>
+        </w:pBdr>
+      </w:pPr>
+    </w:p>
+    <w:p>
+      <w:pPr>
+        <w:rPr>
+          <w:rFonts w:hint="default"/>
+          <w:lang w:val="en-US"/>
+        </w:rPr>
+      </w:pPr>
+    </w:p>
+    <w:p>
+      <w:r>
+        <w:drawing>
+          <wp:inline distT="0" distB="0" distL="114300" distR="114300">
+            <wp:extent cx="4800600" cy="1219200"/>
+            <wp:effectExtent l="0" t="0" r="0" b="0"/>
+            <wp:docPr id="35" name="Picture 8"/>
+            <wp:cNvGraphicFramePr>
+              <a:graphicFrameLocks xmlns:a="http://schemas.openxmlformats.org/drawingml/2006/main" noChangeAspect="1"/>
+            </wp:cNvGraphicFramePr>
+            <a:graphic xmlns:a="http://schemas.openxmlformats.org/drawingml/2006/main">
+              <a:graphicData uri="http://schemas.openxmlformats.org/drawingml/2006/picture">
+                <pic:pic xmlns:pic="http://schemas.openxmlformats.org/drawingml/2006/picture">
+                  <pic:nvPicPr>
+                    <pic:cNvPr id="35" name="Picture 8"/>
+                    <pic:cNvPicPr>
+                      <a:picLocks noChangeAspect="1"/>
+                    </pic:cNvPicPr>
+                  </pic:nvPicPr>
+                  <pic:blipFill>
+                    <a:blip r:embed="rId38"/>
+                    <a:stretch>
+                      <a:fillRect/>
+                    </a:stretch>
+                  </pic:blipFill>
+                  <pic:spPr>
+                    <a:xfrm>
+                      <a:off x="0" y="0"/>
+                      <a:ext cx="4800600" cy="1219200"/>
+                    </a:xfrm>
+                    <a:prstGeom prst="rect">
+                      <a:avLst/>
+                    </a:prstGeom>
+                    <a:noFill/>
+                    <a:ln>
+                      <a:noFill/>
+                    </a:ln>
+                  </pic:spPr>
+                </pic:pic>
+              </a:graphicData>
+            </a:graphic>
+          </wp:inline>
+        </w:drawing>
+      </w:r>
+    </w:p>
+    <w:p/>
+    <w:p>
+      <w:r>
+        <w:drawing>
+          <wp:inline distT="0" distB="0" distL="114300" distR="114300">
+            <wp:extent cx="5268595" cy="7128510"/>
+            <wp:effectExtent l="0" t="0" r="8255" b="15240"/>
+            <wp:docPr id="36" name="Picture 9"/>
+            <wp:cNvGraphicFramePr>
+              <a:graphicFrameLocks xmlns:a="http://schemas.openxmlformats.org/drawingml/2006/main" noChangeAspect="1"/>
+            </wp:cNvGraphicFramePr>
+            <a:graphic xmlns:a="http://schemas.openxmlformats.org/drawingml/2006/main">
+              <a:graphicData uri="http://schemas.openxmlformats.org/drawingml/2006/picture">
+                <pic:pic xmlns:pic="http://schemas.openxmlformats.org/drawingml/2006/picture">
+                  <pic:nvPicPr>
+                    <pic:cNvPr id="36" name="Picture 9"/>
+                    <pic:cNvPicPr>
+                      <a:picLocks noChangeAspect="1"/>
+                    </pic:cNvPicPr>
+                  </pic:nvPicPr>
+                  <pic:blipFill>
+                    <a:blip r:embed="rId39"/>
+                    <a:stretch>
+                      <a:fillRect/>
+                    </a:stretch>
+                  </pic:blipFill>
+                  <pic:spPr>
+                    <a:xfrm>
+                      <a:off x="0" y="0"/>
+                      <a:ext cx="5268595" cy="7128510"/>
+                    </a:xfrm>
+                    <a:prstGeom prst="rect">
+                      <a:avLst/>
+                    </a:prstGeom>
+                    <a:noFill/>
+                    <a:ln>
+                      <a:noFill/>
+                    </a:ln>
+                  </pic:spPr>
+                </pic:pic>
+              </a:graphicData>
+            </a:graphic>
+          </wp:inline>
+        </w:drawing>
+      </w:r>
+    </w:p>
+    <w:p>
+      <w:r>
+        <w:drawing>
+          <wp:inline distT="0" distB="0" distL="114300" distR="114300">
+            <wp:extent cx="5273675" cy="8729345"/>
+            <wp:effectExtent l="0" t="0" r="3175" b="14605"/>
+            <wp:docPr id="37" name="Picture 10"/>
+            <wp:cNvGraphicFramePr>
+              <a:graphicFrameLocks xmlns:a="http://schemas.openxmlformats.org/drawingml/2006/main" noChangeAspect="1"/>
+            </wp:cNvGraphicFramePr>
+            <a:graphic xmlns:a="http://schemas.openxmlformats.org/drawingml/2006/main">
+              <a:graphicData uri="http://schemas.openxmlformats.org/drawingml/2006/picture">
+                <pic:pic xmlns:pic="http://schemas.openxmlformats.org/drawingml/2006/picture">
+                  <pic:nvPicPr>
+                    <pic:cNvPr id="37" name="Picture 10"/>
+                    <pic:cNvPicPr>
+                      <a:picLocks noChangeAspect="1"/>
+                    </pic:cNvPicPr>
+                  </pic:nvPicPr>
+                  <pic:blipFill>
+                    <a:blip r:embed="rId40"/>
+                    <a:stretch>
+                      <a:fillRect/>
+                    </a:stretch>
+                  </pic:blipFill>
+                  <pic:spPr>
+                    <a:xfrm>
+                      <a:off x="0" y="0"/>
+                      <a:ext cx="5273675" cy="8729345"/>
+                    </a:xfrm>
+                    <a:prstGeom prst="rect">
+                      <a:avLst/>
+                    </a:prstGeom>
+                    <a:noFill/>
+                    <a:ln>
+                      <a:noFill/>
+                    </a:ln>
+                  </pic:spPr>
+                </pic:pic>
+              </a:graphicData>
+            </a:graphic>
+          </wp:inline>
+        </w:drawing>
+      </w:r>
+    </w:p>
+    <w:p/>
+    <w:p>
+      <w:r>
+        <w:drawing>
+          <wp:inline distT="0" distB="0" distL="114300" distR="114300">
+            <wp:extent cx="5271135" cy="6475095"/>
+            <wp:effectExtent l="0" t="0" r="5715" b="1905"/>
+            <wp:docPr id="38" name="Picture 11"/>
+            <wp:cNvGraphicFramePr>
+              <a:graphicFrameLocks xmlns:a="http://schemas.openxmlformats.org/drawingml/2006/main" noChangeAspect="1"/>
+            </wp:cNvGraphicFramePr>
+            <a:graphic xmlns:a="http://schemas.openxmlformats.org/drawingml/2006/main">
+              <a:graphicData uri="http://schemas.openxmlformats.org/drawingml/2006/picture">
+                <pic:pic xmlns:pic="http://schemas.openxmlformats.org/drawingml/2006/picture">
+                  <pic:nvPicPr>
+                    <pic:cNvPr id="38" name="Picture 11"/>
+                    <pic:cNvPicPr>
+                      <a:picLocks noChangeAspect="1"/>
+                    </pic:cNvPicPr>
+                  </pic:nvPicPr>
+                  <pic:blipFill>
+                    <a:blip r:embed="rId41"/>
+                    <a:stretch>
+                      <a:fillRect/>
+                    </a:stretch>
+                  </pic:blipFill>
+                  <pic:spPr>
+                    <a:xfrm>
+                      <a:off x="0" y="0"/>
+                      <a:ext cx="5271135" cy="6475095"/>
+                    </a:xfrm>
+                    <a:prstGeom prst="rect">
+                      <a:avLst/>
+                    </a:prstGeom>
+                    <a:noFill/>
+                    <a:ln>
+                      <a:noFill/>
+                    </a:ln>
+                  </pic:spPr>
+                </pic:pic>
+              </a:graphicData>
+            </a:graphic>
+          </wp:inline>
+        </w:drawing>
+      </w:r>
+    </w:p>
+    <w:p/>
+    <w:p>
+      <w:r>
+        <w:drawing>
+          <wp:inline distT="0" distB="0" distL="114300" distR="114300">
+            <wp:extent cx="5271135" cy="8197850"/>
+            <wp:effectExtent l="0" t="0" r="5715" b="12700"/>
+            <wp:docPr id="39" name="Picture 12"/>
+            <wp:cNvGraphicFramePr>
+              <a:graphicFrameLocks xmlns:a="http://schemas.openxmlformats.org/drawingml/2006/main" noChangeAspect="1"/>
+            </wp:cNvGraphicFramePr>
+            <a:graphic xmlns:a="http://schemas.openxmlformats.org/drawingml/2006/main">
+              <a:graphicData uri="http://schemas.openxmlformats.org/drawingml/2006/picture">
+                <pic:pic xmlns:pic="http://schemas.openxmlformats.org/drawingml/2006/picture">
+                  <pic:nvPicPr>
+                    <pic:cNvPr id="39" name="Picture 12"/>
+                    <pic:cNvPicPr>
+                      <a:picLocks noChangeAspect="1"/>
+                    </pic:cNvPicPr>
+                  </pic:nvPicPr>
+                  <pic:blipFill>
+                    <a:blip r:embed="rId42"/>
+                    <a:stretch>
+                      <a:fillRect/>
+                    </a:stretch>
+                  </pic:blipFill>
+                  <pic:spPr>
+                    <a:xfrm>
+                      <a:off x="0" y="0"/>
+                      <a:ext cx="5271135" cy="8197850"/>
+                    </a:xfrm>
+                    <a:prstGeom prst="rect">
+                      <a:avLst/>
+                    </a:prstGeom>
+                    <a:noFill/>
+                    <a:ln>
+                      <a:noFill/>
+                    </a:ln>
+                  </pic:spPr>
+                </pic:pic>
+              </a:graphicData>
+            </a:graphic>
+          </wp:inline>
+        </w:drawing>
+      </w:r>
+    </w:p>
+    <w:p/>
+    <w:p/>
+    <w:p>
+      <w:r>
+        <w:drawing>
+          <wp:inline distT="0" distB="0" distL="114300" distR="114300">
+            <wp:extent cx="5273040" cy="8534400"/>
+            <wp:effectExtent l="0" t="0" r="3810" b="0"/>
+            <wp:docPr id="40" name="Picture 13"/>
+            <wp:cNvGraphicFramePr>
+              <a:graphicFrameLocks xmlns:a="http://schemas.openxmlformats.org/drawingml/2006/main" noChangeAspect="1"/>
+            </wp:cNvGraphicFramePr>
+            <a:graphic xmlns:a="http://schemas.openxmlformats.org/drawingml/2006/main">
+              <a:graphicData uri="http://schemas.openxmlformats.org/drawingml/2006/picture">
+                <pic:pic xmlns:pic="http://schemas.openxmlformats.org/drawingml/2006/picture">
+                  <pic:nvPicPr>
+                    <pic:cNvPr id="40" name="Picture 13"/>
+                    <pic:cNvPicPr>
+                      <a:picLocks noChangeAspect="1"/>
+                    </pic:cNvPicPr>
+                  </pic:nvPicPr>
+                  <pic:blipFill>
+                    <a:blip r:embed="rId43"/>
+                    <a:stretch>
+                      <a:fillRect/>
+                    </a:stretch>
+                  </pic:blipFill>
+                  <pic:spPr>
+                    <a:xfrm>
+                      <a:off x="0" y="0"/>
+                      <a:ext cx="5273040" cy="8534400"/>
+                    </a:xfrm>
+                    <a:prstGeom prst="rect">
+                      <a:avLst/>
+                    </a:prstGeom>
+                    <a:noFill/>
+                    <a:ln>
+                      <a:noFill/>
+                    </a:ln>
+                  </pic:spPr>
+                </pic:pic>
+              </a:graphicData>
+            </a:graphic>
+          </wp:inline>
+        </w:drawing>
+      </w:r>
+    </w:p>
+    <w:p/>
+    <w:p>
+      <w:r>
+        <w:drawing>
+          <wp:inline distT="0" distB="0" distL="114300" distR="114300">
+            <wp:extent cx="5272405" cy="6722110"/>
+            <wp:effectExtent l="0" t="0" r="4445" b="2540"/>
+            <wp:docPr id="41" name="Picture 14"/>
+            <wp:cNvGraphicFramePr>
+              <a:graphicFrameLocks xmlns:a="http://schemas.openxmlformats.org/drawingml/2006/main" noChangeAspect="1"/>
+            </wp:cNvGraphicFramePr>
+            <a:graphic xmlns:a="http://schemas.openxmlformats.org/drawingml/2006/main">
+              <a:graphicData uri="http://schemas.openxmlformats.org/drawingml/2006/picture">
+                <pic:pic xmlns:pic="http://schemas.openxmlformats.org/drawingml/2006/picture">
+                  <pic:nvPicPr>
+                    <pic:cNvPr id="41" name="Picture 14"/>
+                    <pic:cNvPicPr>
+                      <a:picLocks noChangeAspect="1"/>
+                    </pic:cNvPicPr>
+                  </pic:nvPicPr>
+                  <pic:blipFill>
+                    <a:blip r:embed="rId44"/>
+                    <a:stretch>
+                      <a:fillRect/>
+                    </a:stretch>
+                  </pic:blipFill>
+                  <pic:spPr>
+                    <a:xfrm>
+                      <a:off x="0" y="0"/>
+                      <a:ext cx="5272405" cy="6722110"/>
+                    </a:xfrm>
+                    <a:prstGeom prst="rect">
+                      <a:avLst/>
+                    </a:prstGeom>
+                    <a:noFill/>
+                    <a:ln>
+                      <a:noFill/>
+                    </a:ln>
+                  </pic:spPr>
+                </pic:pic>
+              </a:graphicData>
+            </a:graphic>
+          </wp:inline>
+        </w:drawing>
+      </w:r>
+    </w:p>
+    <w:p>
+      <w:pPr>
+        <w:pBdr>
+          <w:bottom w:val="single" w:color="auto" w:sz="4" w:space="0"/>
+        </w:pBdr>
       </w:pPr>
     </w:p>
     <w:p>

--- a/HomeWork/Kỳ 4/NLP501.9/Book/Kiến thức trong sách.docx
+++ b/HomeWork/Kỳ 4/NLP501.9/Book/Kiến thức trong sách.docx
@@ -1981,6 +1981,598 @@
           <w:lang w:val="en-US"/>
         </w:rPr>
       </w:pPr>
+    </w:p>
+    <w:p>
+      <w:r>
+        <w:drawing>
+          <wp:inline distT="0" distB="0" distL="114300" distR="114300">
+            <wp:extent cx="5271135" cy="8945245"/>
+            <wp:effectExtent l="0" t="0" r="5715" b="8255"/>
+            <wp:docPr id="42" name="Picture 1"/>
+            <wp:cNvGraphicFramePr>
+              <a:graphicFrameLocks xmlns:a="http://schemas.openxmlformats.org/drawingml/2006/main" noChangeAspect="1"/>
+            </wp:cNvGraphicFramePr>
+            <a:graphic xmlns:a="http://schemas.openxmlformats.org/drawingml/2006/main">
+              <a:graphicData uri="http://schemas.openxmlformats.org/drawingml/2006/picture">
+                <pic:pic xmlns:pic="http://schemas.openxmlformats.org/drawingml/2006/picture">
+                  <pic:nvPicPr>
+                    <pic:cNvPr id="42" name="Picture 1"/>
+                    <pic:cNvPicPr>
+                      <a:picLocks noChangeAspect="1"/>
+                    </pic:cNvPicPr>
+                  </pic:nvPicPr>
+                  <pic:blipFill>
+                    <a:blip r:embed="rId45"/>
+                    <a:stretch>
+                      <a:fillRect/>
+                    </a:stretch>
+                  </pic:blipFill>
+                  <pic:spPr>
+                    <a:xfrm>
+                      <a:off x="0" y="0"/>
+                      <a:ext cx="5271135" cy="8945245"/>
+                    </a:xfrm>
+                    <a:prstGeom prst="rect">
+                      <a:avLst/>
+                    </a:prstGeom>
+                    <a:noFill/>
+                    <a:ln>
+                      <a:noFill/>
+                    </a:ln>
+                  </pic:spPr>
+                </pic:pic>
+              </a:graphicData>
+            </a:graphic>
+          </wp:inline>
+        </w:drawing>
+      </w:r>
+    </w:p>
+    <w:p>
+      <w:r>
+        <w:drawing>
+          <wp:inline distT="0" distB="0" distL="114300" distR="114300">
+            <wp:extent cx="4476750" cy="1238250"/>
+            <wp:effectExtent l="0" t="0" r="0" b="0"/>
+            <wp:docPr id="45" name="Picture 4"/>
+            <wp:cNvGraphicFramePr>
+              <a:graphicFrameLocks xmlns:a="http://schemas.openxmlformats.org/drawingml/2006/main" noChangeAspect="1"/>
+            </wp:cNvGraphicFramePr>
+            <a:graphic xmlns:a="http://schemas.openxmlformats.org/drawingml/2006/main">
+              <a:graphicData uri="http://schemas.openxmlformats.org/drawingml/2006/picture">
+                <pic:pic xmlns:pic="http://schemas.openxmlformats.org/drawingml/2006/picture">
+                  <pic:nvPicPr>
+                    <pic:cNvPr id="45" name="Picture 4"/>
+                    <pic:cNvPicPr>
+                      <a:picLocks noChangeAspect="1"/>
+                    </pic:cNvPicPr>
+                  </pic:nvPicPr>
+                  <pic:blipFill>
+                    <a:blip r:embed="rId46"/>
+                    <a:stretch>
+                      <a:fillRect/>
+                    </a:stretch>
+                  </pic:blipFill>
+                  <pic:spPr>
+                    <a:xfrm>
+                      <a:off x="0" y="0"/>
+                      <a:ext cx="4476750" cy="1238250"/>
+                    </a:xfrm>
+                    <a:prstGeom prst="rect">
+                      <a:avLst/>
+                    </a:prstGeom>
+                    <a:noFill/>
+                    <a:ln>
+                      <a:noFill/>
+                    </a:ln>
+                  </pic:spPr>
+                </pic:pic>
+              </a:graphicData>
+            </a:graphic>
+          </wp:inline>
+        </w:drawing>
+      </w:r>
+    </w:p>
+    <w:p>
+      <w:r>
+        <w:drawing>
+          <wp:inline distT="0" distB="0" distL="114300" distR="114300">
+            <wp:extent cx="5273040" cy="6169025"/>
+            <wp:effectExtent l="0" t="0" r="3810" b="3175"/>
+            <wp:docPr id="43" name="Picture 2"/>
+            <wp:cNvGraphicFramePr>
+              <a:graphicFrameLocks xmlns:a="http://schemas.openxmlformats.org/drawingml/2006/main" noChangeAspect="1"/>
+            </wp:cNvGraphicFramePr>
+            <a:graphic xmlns:a="http://schemas.openxmlformats.org/drawingml/2006/main">
+              <a:graphicData uri="http://schemas.openxmlformats.org/drawingml/2006/picture">
+                <pic:pic xmlns:pic="http://schemas.openxmlformats.org/drawingml/2006/picture">
+                  <pic:nvPicPr>
+                    <pic:cNvPr id="43" name="Picture 2"/>
+                    <pic:cNvPicPr>
+                      <a:picLocks noChangeAspect="1"/>
+                    </pic:cNvPicPr>
+                  </pic:nvPicPr>
+                  <pic:blipFill>
+                    <a:blip r:embed="rId47"/>
+                    <a:stretch>
+                      <a:fillRect/>
+                    </a:stretch>
+                  </pic:blipFill>
+                  <pic:spPr>
+                    <a:xfrm>
+                      <a:off x="0" y="0"/>
+                      <a:ext cx="5273040" cy="6169025"/>
+                    </a:xfrm>
+                    <a:prstGeom prst="rect">
+                      <a:avLst/>
+                    </a:prstGeom>
+                    <a:noFill/>
+                    <a:ln>
+                      <a:noFill/>
+                    </a:ln>
+                  </pic:spPr>
+                </pic:pic>
+              </a:graphicData>
+            </a:graphic>
+          </wp:inline>
+        </w:drawing>
+      </w:r>
+    </w:p>
+    <w:p/>
+    <w:p>
+      <w:pPr>
+        <w:pBdr>
+          <w:bottom w:val="single" w:color="auto" w:sz="4" w:space="0"/>
+        </w:pBdr>
+      </w:pPr>
+      <w:r>
+        <w:drawing>
+          <wp:inline distT="0" distB="0" distL="114300" distR="114300">
+            <wp:extent cx="5267960" cy="5552440"/>
+            <wp:effectExtent l="0" t="0" r="8890" b="10160"/>
+            <wp:docPr id="44" name="Picture 3"/>
+            <wp:cNvGraphicFramePr>
+              <a:graphicFrameLocks xmlns:a="http://schemas.openxmlformats.org/drawingml/2006/main" noChangeAspect="1"/>
+            </wp:cNvGraphicFramePr>
+            <a:graphic xmlns:a="http://schemas.openxmlformats.org/drawingml/2006/main">
+              <a:graphicData uri="http://schemas.openxmlformats.org/drawingml/2006/picture">
+                <pic:pic xmlns:pic="http://schemas.openxmlformats.org/drawingml/2006/picture">
+                  <pic:nvPicPr>
+                    <pic:cNvPr id="44" name="Picture 3"/>
+                    <pic:cNvPicPr>
+                      <a:picLocks noChangeAspect="1"/>
+                    </pic:cNvPicPr>
+                  </pic:nvPicPr>
+                  <pic:blipFill>
+                    <a:blip r:embed="rId48"/>
+                    <a:stretch>
+                      <a:fillRect/>
+                    </a:stretch>
+                  </pic:blipFill>
+                  <pic:spPr>
+                    <a:xfrm>
+                      <a:off x="0" y="0"/>
+                      <a:ext cx="5267960" cy="5552440"/>
+                    </a:xfrm>
+                    <a:prstGeom prst="rect">
+                      <a:avLst/>
+                    </a:prstGeom>
+                    <a:noFill/>
+                    <a:ln>
+                      <a:noFill/>
+                    </a:ln>
+                  </pic:spPr>
+                </pic:pic>
+              </a:graphicData>
+            </a:graphic>
+          </wp:inline>
+        </w:drawing>
+      </w:r>
+    </w:p>
+    <w:p>
+      <w:pPr>
+        <w:rPr>
+          <w:rFonts w:hint="default"/>
+          <w:lang w:val="en-US"/>
+        </w:rPr>
+      </w:pPr>
+    </w:p>
+    <w:p>
+      <w:pPr>
+        <w:rPr>
+          <w:rFonts w:hint="default"/>
+          <w:lang w:val="en-US"/>
+        </w:rPr>
+      </w:pPr>
+    </w:p>
+    <w:p>
+      <w:pPr>
+        <w:rPr>
+          <w:rFonts w:hint="default"/>
+          <w:lang w:val="en-US"/>
+        </w:rPr>
+      </w:pPr>
+    </w:p>
+    <w:p>
+      <w:pPr>
+        <w:rPr>
+          <w:rFonts w:hint="default"/>
+          <w:lang w:val="en-US"/>
+        </w:rPr>
+      </w:pPr>
+    </w:p>
+    <w:p>
+      <w:pPr>
+        <w:rPr>
+          <w:rFonts w:hint="default"/>
+          <w:lang w:val="en-US"/>
+        </w:rPr>
+      </w:pPr>
+    </w:p>
+    <w:p>
+      <w:pPr>
+        <w:rPr>
+          <w:rFonts w:hint="default"/>
+          <w:lang w:val="en-US"/>
+        </w:rPr>
+      </w:pPr>
+    </w:p>
+    <w:p>
+      <w:pPr>
+        <w:rPr>
+          <w:rFonts w:hint="default"/>
+          <w:lang w:val="en-US"/>
+        </w:rPr>
+      </w:pPr>
+    </w:p>
+    <w:p>
+      <w:r>
+        <w:drawing>
+          <wp:inline distT="0" distB="0" distL="114300" distR="114300">
+            <wp:extent cx="5272405" cy="1481455"/>
+            <wp:effectExtent l="0" t="0" r="4445" b="4445"/>
+            <wp:docPr id="46" name="Picture 5"/>
+            <wp:cNvGraphicFramePr>
+              <a:graphicFrameLocks xmlns:a="http://schemas.openxmlformats.org/drawingml/2006/main" noChangeAspect="1"/>
+            </wp:cNvGraphicFramePr>
+            <a:graphic xmlns:a="http://schemas.openxmlformats.org/drawingml/2006/main">
+              <a:graphicData uri="http://schemas.openxmlformats.org/drawingml/2006/picture">
+                <pic:pic xmlns:pic="http://schemas.openxmlformats.org/drawingml/2006/picture">
+                  <pic:nvPicPr>
+                    <pic:cNvPr id="46" name="Picture 5"/>
+                    <pic:cNvPicPr>
+                      <a:picLocks noChangeAspect="1"/>
+                    </pic:cNvPicPr>
+                  </pic:nvPicPr>
+                  <pic:blipFill>
+                    <a:blip r:embed="rId49"/>
+                    <a:stretch>
+                      <a:fillRect/>
+                    </a:stretch>
+                  </pic:blipFill>
+                  <pic:spPr>
+                    <a:xfrm>
+                      <a:off x="0" y="0"/>
+                      <a:ext cx="5272405" cy="1481455"/>
+                    </a:xfrm>
+                    <a:prstGeom prst="rect">
+                      <a:avLst/>
+                    </a:prstGeom>
+                    <a:noFill/>
+                    <a:ln>
+                      <a:noFill/>
+                    </a:ln>
+                  </pic:spPr>
+                </pic:pic>
+              </a:graphicData>
+            </a:graphic>
+          </wp:inline>
+        </w:drawing>
+      </w:r>
+    </w:p>
+    <w:p>
+      <w:pPr>
+        <w:rPr>
+          <w:rFonts w:hint="default"/>
+          <w:lang w:val="en-US"/>
+        </w:rPr>
+      </w:pPr>
+      <w:r>
+        <w:rPr>
+          <w:rFonts w:hint="default"/>
+          <w:lang w:val="en-US"/>
+        </w:rPr>
+        <w:br w:type="page"/>
+      </w:r>
+    </w:p>
+    <w:p>
+      <w:r>
+        <w:drawing>
+          <wp:inline distT="0" distB="0" distL="114300" distR="114300">
+            <wp:extent cx="5269865" cy="8689975"/>
+            <wp:effectExtent l="0" t="0" r="6985" b="15875"/>
+            <wp:docPr id="47" name="Picture 6"/>
+            <wp:cNvGraphicFramePr>
+              <a:graphicFrameLocks xmlns:a="http://schemas.openxmlformats.org/drawingml/2006/main" noChangeAspect="1"/>
+            </wp:cNvGraphicFramePr>
+            <a:graphic xmlns:a="http://schemas.openxmlformats.org/drawingml/2006/main">
+              <a:graphicData uri="http://schemas.openxmlformats.org/drawingml/2006/picture">
+                <pic:pic xmlns:pic="http://schemas.openxmlformats.org/drawingml/2006/picture">
+                  <pic:nvPicPr>
+                    <pic:cNvPr id="47" name="Picture 6"/>
+                    <pic:cNvPicPr>
+                      <a:picLocks noChangeAspect="1"/>
+                    </pic:cNvPicPr>
+                  </pic:nvPicPr>
+                  <pic:blipFill>
+                    <a:blip r:embed="rId50"/>
+                    <a:stretch>
+                      <a:fillRect/>
+                    </a:stretch>
+                  </pic:blipFill>
+                  <pic:spPr>
+                    <a:xfrm>
+                      <a:off x="0" y="0"/>
+                      <a:ext cx="5269865" cy="8689975"/>
+                    </a:xfrm>
+                    <a:prstGeom prst="rect">
+                      <a:avLst/>
+                    </a:prstGeom>
+                    <a:noFill/>
+                    <a:ln>
+                      <a:noFill/>
+                    </a:ln>
+                  </pic:spPr>
+                </pic:pic>
+              </a:graphicData>
+            </a:graphic>
+          </wp:inline>
+        </w:drawing>
+      </w:r>
+    </w:p>
+    <w:p/>
+    <w:p>
+      <w:r>
+        <w:drawing>
+          <wp:inline distT="0" distB="0" distL="114300" distR="114300">
+            <wp:extent cx="5274310" cy="7259955"/>
+            <wp:effectExtent l="0" t="0" r="2540" b="17145"/>
+            <wp:docPr id="48" name="Picture 7"/>
+            <wp:cNvGraphicFramePr>
+              <a:graphicFrameLocks xmlns:a="http://schemas.openxmlformats.org/drawingml/2006/main" noChangeAspect="1"/>
+            </wp:cNvGraphicFramePr>
+            <a:graphic xmlns:a="http://schemas.openxmlformats.org/drawingml/2006/main">
+              <a:graphicData uri="http://schemas.openxmlformats.org/drawingml/2006/picture">
+                <pic:pic xmlns:pic="http://schemas.openxmlformats.org/drawingml/2006/picture">
+                  <pic:nvPicPr>
+                    <pic:cNvPr id="48" name="Picture 7"/>
+                    <pic:cNvPicPr>
+                      <a:picLocks noChangeAspect="1"/>
+                    </pic:cNvPicPr>
+                  </pic:nvPicPr>
+                  <pic:blipFill>
+                    <a:blip r:embed="rId51"/>
+                    <a:stretch>
+                      <a:fillRect/>
+                    </a:stretch>
+                  </pic:blipFill>
+                  <pic:spPr>
+                    <a:xfrm>
+                      <a:off x="0" y="0"/>
+                      <a:ext cx="5274310" cy="7259955"/>
+                    </a:xfrm>
+                    <a:prstGeom prst="rect">
+                      <a:avLst/>
+                    </a:prstGeom>
+                    <a:noFill/>
+                    <a:ln>
+                      <a:noFill/>
+                    </a:ln>
+                  </pic:spPr>
+                </pic:pic>
+              </a:graphicData>
+            </a:graphic>
+          </wp:inline>
+        </w:drawing>
+      </w:r>
+    </w:p>
+    <w:p/>
+    <w:p>
+      <w:r>
+        <w:drawing>
+          <wp:inline distT="0" distB="0" distL="114300" distR="114300">
+            <wp:extent cx="5269230" cy="8797925"/>
+            <wp:effectExtent l="0" t="0" r="7620" b="3175"/>
+            <wp:docPr id="49" name="Picture 8"/>
+            <wp:cNvGraphicFramePr>
+              <a:graphicFrameLocks xmlns:a="http://schemas.openxmlformats.org/drawingml/2006/main" noChangeAspect="1"/>
+            </wp:cNvGraphicFramePr>
+            <a:graphic xmlns:a="http://schemas.openxmlformats.org/drawingml/2006/main">
+              <a:graphicData uri="http://schemas.openxmlformats.org/drawingml/2006/picture">
+                <pic:pic xmlns:pic="http://schemas.openxmlformats.org/drawingml/2006/picture">
+                  <pic:nvPicPr>
+                    <pic:cNvPr id="49" name="Picture 8"/>
+                    <pic:cNvPicPr>
+                      <a:picLocks noChangeAspect="1"/>
+                    </pic:cNvPicPr>
+                  </pic:nvPicPr>
+                  <pic:blipFill>
+                    <a:blip r:embed="rId52"/>
+                    <a:stretch>
+                      <a:fillRect/>
+                    </a:stretch>
+                  </pic:blipFill>
+                  <pic:spPr>
+                    <a:xfrm>
+                      <a:off x="0" y="0"/>
+                      <a:ext cx="5269230" cy="8797925"/>
+                    </a:xfrm>
+                    <a:prstGeom prst="rect">
+                      <a:avLst/>
+                    </a:prstGeom>
+                    <a:noFill/>
+                    <a:ln>
+                      <a:noFill/>
+                    </a:ln>
+                  </pic:spPr>
+                </pic:pic>
+              </a:graphicData>
+            </a:graphic>
+          </wp:inline>
+        </w:drawing>
+      </w:r>
+    </w:p>
+    <w:p/>
+    <w:p>
+      <w:r>
+        <w:drawing>
+          <wp:inline distT="0" distB="0" distL="114300" distR="114300">
+            <wp:extent cx="5273040" cy="5241290"/>
+            <wp:effectExtent l="0" t="0" r="3810" b="16510"/>
+            <wp:docPr id="50" name="Picture 9"/>
+            <wp:cNvGraphicFramePr>
+              <a:graphicFrameLocks xmlns:a="http://schemas.openxmlformats.org/drawingml/2006/main" noChangeAspect="1"/>
+            </wp:cNvGraphicFramePr>
+            <a:graphic xmlns:a="http://schemas.openxmlformats.org/drawingml/2006/main">
+              <a:graphicData uri="http://schemas.openxmlformats.org/drawingml/2006/picture">
+                <pic:pic xmlns:pic="http://schemas.openxmlformats.org/drawingml/2006/picture">
+                  <pic:nvPicPr>
+                    <pic:cNvPr id="50" name="Picture 9"/>
+                    <pic:cNvPicPr>
+                      <a:picLocks noChangeAspect="1"/>
+                    </pic:cNvPicPr>
+                  </pic:nvPicPr>
+                  <pic:blipFill>
+                    <a:blip r:embed="rId53"/>
+                    <a:stretch>
+                      <a:fillRect/>
+                    </a:stretch>
+                  </pic:blipFill>
+                  <pic:spPr>
+                    <a:xfrm>
+                      <a:off x="0" y="0"/>
+                      <a:ext cx="5273040" cy="5241290"/>
+                    </a:xfrm>
+                    <a:prstGeom prst="rect">
+                      <a:avLst/>
+                    </a:prstGeom>
+                    <a:noFill/>
+                    <a:ln>
+                      <a:noFill/>
+                    </a:ln>
+                  </pic:spPr>
+                </pic:pic>
+              </a:graphicData>
+            </a:graphic>
+          </wp:inline>
+        </w:drawing>
+      </w:r>
+    </w:p>
+    <w:p/>
+    <w:p>
+      <w:r>
+        <w:drawing>
+          <wp:inline distT="0" distB="0" distL="114300" distR="114300">
+            <wp:extent cx="5269230" cy="7653020"/>
+            <wp:effectExtent l="0" t="0" r="7620" b="5080"/>
+            <wp:docPr id="51" name="Picture 10"/>
+            <wp:cNvGraphicFramePr>
+              <a:graphicFrameLocks xmlns:a="http://schemas.openxmlformats.org/drawingml/2006/main" noChangeAspect="1"/>
+            </wp:cNvGraphicFramePr>
+            <a:graphic xmlns:a="http://schemas.openxmlformats.org/drawingml/2006/main">
+              <a:graphicData uri="http://schemas.openxmlformats.org/drawingml/2006/picture">
+                <pic:pic xmlns:pic="http://schemas.openxmlformats.org/drawingml/2006/picture">
+                  <pic:nvPicPr>
+                    <pic:cNvPr id="51" name="Picture 10"/>
+                    <pic:cNvPicPr>
+                      <a:picLocks noChangeAspect="1"/>
+                    </pic:cNvPicPr>
+                  </pic:nvPicPr>
+                  <pic:blipFill>
+                    <a:blip r:embed="rId54"/>
+                    <a:stretch>
+                      <a:fillRect/>
+                    </a:stretch>
+                  </pic:blipFill>
+                  <pic:spPr>
+                    <a:xfrm>
+                      <a:off x="0" y="0"/>
+                      <a:ext cx="5269230" cy="7653020"/>
+                    </a:xfrm>
+                    <a:prstGeom prst="rect">
+                      <a:avLst/>
+                    </a:prstGeom>
+                    <a:noFill/>
+                    <a:ln>
+                      <a:noFill/>
+                    </a:ln>
+                  </pic:spPr>
+                </pic:pic>
+              </a:graphicData>
+            </a:graphic>
+          </wp:inline>
+        </w:drawing>
+      </w:r>
+    </w:p>
+    <w:p/>
+    <w:p>
+      <w:r>
+        <w:drawing>
+          <wp:inline distT="0" distB="0" distL="114300" distR="114300">
+            <wp:extent cx="5267960" cy="8858250"/>
+            <wp:effectExtent l="0" t="0" r="8890" b="0"/>
+            <wp:docPr id="52" name="Picture 11"/>
+            <wp:cNvGraphicFramePr>
+              <a:graphicFrameLocks xmlns:a="http://schemas.openxmlformats.org/drawingml/2006/main" noChangeAspect="1"/>
+            </wp:cNvGraphicFramePr>
+            <a:graphic xmlns:a="http://schemas.openxmlformats.org/drawingml/2006/main">
+              <a:graphicData uri="http://schemas.openxmlformats.org/drawingml/2006/picture">
+                <pic:pic xmlns:pic="http://schemas.openxmlformats.org/drawingml/2006/picture">
+                  <pic:nvPicPr>
+                    <pic:cNvPr id="52" name="Picture 11"/>
+                    <pic:cNvPicPr>
+                      <a:picLocks noChangeAspect="1"/>
+                    </pic:cNvPicPr>
+                  </pic:nvPicPr>
+                  <pic:blipFill>
+                    <a:blip r:embed="rId55"/>
+                    <a:stretch>
+                      <a:fillRect/>
+                    </a:stretch>
+                  </pic:blipFill>
+                  <pic:spPr>
+                    <a:xfrm>
+                      <a:off x="0" y="0"/>
+                      <a:ext cx="5267960" cy="8858250"/>
+                    </a:xfrm>
+                    <a:prstGeom prst="rect">
+                      <a:avLst/>
+                    </a:prstGeom>
+                    <a:noFill/>
+                    <a:ln>
+                      <a:noFill/>
+                    </a:ln>
+                  </pic:spPr>
+                </pic:pic>
+              </a:graphicData>
+            </a:graphic>
+          </wp:inline>
+        </w:drawing>
+      </w:r>
+    </w:p>
+    <w:p>
+      <w:pPr>
+        <w:rPr>
+          <w:rFonts w:hint="default"/>
+          <w:lang w:val="en-US"/>
+        </w:rPr>
+      </w:pPr>
+      <w:r>
+        <w:rPr>
+          <w:rFonts w:hint="default"/>
+          <w:lang w:val="en-US"/>
+        </w:rPr>
+        <w:br w:type="page"/>
+      </w:r>
     </w:p>
     <w:p>
       <w:pPr>
@@ -2078,7 +2670,7 @@
     <w:lsdException w:qFormat="1" w:unhideWhenUsed="0" w:uiPriority="0" w:semiHidden="0" w:name="Title"/>
     <w:lsdException w:unhideWhenUsed="0" w:uiPriority="0" w:semiHidden="0" w:name="Closing"/>
     <w:lsdException w:unhideWhenUsed="0" w:uiPriority="0" w:semiHidden="0" w:name="Signature"/>
-    <w:lsdException w:unhideWhenUsed="0" w:uiPriority="0" w:name="Default Paragraph Font"/>
+    <w:lsdException w:qFormat="1" w:unhideWhenUsed="0" w:uiPriority="0" w:name="Default Paragraph Font"/>
     <w:lsdException w:unhideWhenUsed="0" w:uiPriority="0" w:semiHidden="0" w:name="Body Text"/>
     <w:lsdException w:unhideWhenUsed="0" w:uiPriority="0" w:semiHidden="0" w:name="Body Text Indent"/>
     <w:lsdException w:unhideWhenUsed="0" w:uiPriority="0" w:semiHidden="0" w:name="List Continue"/>
@@ -2274,6 +2866,7 @@
   <w:style w:type="character" w:default="1" w:styleId="2">
     <w:name w:val="Default Paragraph Font"/>
     <w:semiHidden/>
+    <w:qFormat/>
     <w:uiPriority w:val="0"/>
   </w:style>
   <w:style w:type="table" w:default="1" w:styleId="3">
